--- a/ml_assignments/Assignment_13.docx
+++ b/ml_assignments/Assignment_13.docx
@@ -1,101 +1,765 @@
 
 <file path=word/document.xml><?xml version="1.0" encoding="utf-8"?>
-<w:document xmlns:wpc="http://schemas.microsoft.com/office/word/2010/wordprocessingCanvas" xmlns:cx="http://schemas.microsoft.com/office/drawing/2014/chartex" xmlns:cx1="http://schemas.microsoft.com/office/drawing/2015/9/8/chartex" xmlns:cx2="http://schemas.microsoft.com/office/drawing/2015/10/21/chartex" xmlns:cx3="http://schemas.microsoft.com/office/drawing/2016/5/9/chartex" xmlns:cx4="http://schemas.microsoft.com/office/drawing/2016/5/10/chartex" xmlns:cx5="http://schemas.microsoft.com/office/drawing/2016/5/11/chartex" xmlns:cx6="http://schemas.microsoft.com/office/drawing/2016/5/12/chartex" xmlns:cx7="http://schemas.microsoft.com/office/drawing/2016/5/13/chartex" xmlns:cx8="http://schemas.microsoft.com/office/drawing/2016/5/14/chartex" xmlns:mc="http://schemas.openxmlformats.org/markup-compatibility/2006" xmlns:aink="http://schemas.microsoft.com/office/drawing/2016/ink" xmlns:am3d="http://schemas.microsoft.com/office/drawing/2017/model3d" xmlns:o="urn:schemas-microsoft-com:office:office" xmlns:r="http://schemas.openxmlformats.org/officeDocument/2006/relationships" xmlns:m="http://schemas.openxmlformats.org/officeDocument/2006/math" xmlns:v="urn:schemas-microsoft-com:vml" xmlns:wp14="http://schemas.microsoft.com/office/word/2010/wordprocessingDrawing" xmlns:wp="http://schemas.openxmlformats.org/drawingml/2006/wordprocessingDrawing" xmlns:w10="urn:schemas-microsoft-com:office:word" xmlns:w="http://schemas.openxmlformats.org/wordprocessingml/2006/main" xmlns:w14="http://schemas.microsoft.com/office/word/2010/wordml" xmlns:w15="http://schemas.microsoft.com/office/word/2012/wordml" xmlns:w16cex="http://schemas.microsoft.com/office/word/2018/wordml/cex" xmlns:w16cid="http://schemas.microsoft.com/office/word/2016/wordml/cid" xmlns:w16="http://schemas.microsoft.com/office/word/2018/wordml" xmlns:w16se="http://schemas.microsoft.com/office/word/2015/wordml/symex" xmlns:wpg="http://schemas.microsoft.com/office/word/2010/wordprocessingGroup" xmlns:wpi="http://schemas.microsoft.com/office/word/2010/wordprocessingInk" xmlns:wne="http://schemas.microsoft.com/office/word/2006/wordml" xmlns:wps="http://schemas.microsoft.com/office/word/2010/wordprocessingShape" mc:Ignorable="w14 w15 w16se w16cid w16 w16cex wp14">
+<w:document xmlns:wpc="http://schemas.microsoft.com/office/word/2010/wordprocessingCanvas" xmlns:cx="http://schemas.microsoft.com/office/drawing/2014/chartex" xmlns:cx1="http://schemas.microsoft.com/office/drawing/2015/9/8/chartex" xmlns:cx2="http://schemas.microsoft.com/office/drawing/2015/10/21/chartex" xmlns:cx3="http://schemas.microsoft.com/office/drawing/2016/5/9/chartex" xmlns:cx4="http://schemas.microsoft.com/office/drawing/2016/5/10/chartex" xmlns:cx5="http://schemas.microsoft.com/office/drawing/2016/5/11/chartex" xmlns:cx6="http://schemas.microsoft.com/office/drawing/2016/5/12/chartex" xmlns:cx7="http://schemas.microsoft.com/office/drawing/2016/5/13/chartex" xmlns:cx8="http://schemas.microsoft.com/office/drawing/2016/5/14/chartex" xmlns:mc="http://schemas.openxmlformats.org/markup-compatibility/2006" xmlns:aink="http://schemas.microsoft.com/office/drawing/2016/ink" xmlns:am3d="http://schemas.microsoft.com/office/drawing/2017/model3d" xmlns:o="urn:schemas-microsoft-com:office:office" xmlns:oel="http://schemas.microsoft.com/office/2019/extlst" xmlns:r="http://schemas.openxmlformats.org/officeDocument/2006/relationships" xmlns:m="http://schemas.openxmlformats.org/officeDocument/2006/math" xmlns:v="urn:schemas-microsoft-com:vml" xmlns:wp14="http://schemas.microsoft.com/office/word/2010/wordprocessingDrawing" xmlns:wp="http://schemas.openxmlformats.org/drawingml/2006/wordprocessingDrawing" xmlns:w10="urn:schemas-microsoft-com:office:word" xmlns:w="http://schemas.openxmlformats.org/wordprocessingml/2006/main" xmlns:w14="http://schemas.microsoft.com/office/word/2010/wordml" xmlns:w15="http://schemas.microsoft.com/office/word/2012/wordml" xmlns:w16cex="http://schemas.microsoft.com/office/word/2018/wordml/cex" xmlns:w16cid="http://schemas.microsoft.com/office/word/2016/wordml/cid" xmlns:w16="http://schemas.microsoft.com/office/word/2018/wordml" xmlns:w16sdtdh="http://schemas.microsoft.com/office/word/2020/wordml/sdtdatahash" xmlns:w16se="http://schemas.microsoft.com/office/word/2015/wordml/symex" xmlns:wpg="http://schemas.microsoft.com/office/word/2010/wordprocessingGroup" xmlns:wpi="http://schemas.microsoft.com/office/word/2010/wordprocessingInk" xmlns:wne="http://schemas.microsoft.com/office/word/2006/wordml" xmlns:wps="http://schemas.microsoft.com/office/word/2010/wordprocessingShape" mc:Ignorable="w14 w15 w16se w16cid w16 w16cex w16sdtdh wp14">
   <w:body>
     <w:p>
-      <w:r>
+      <w:pPr>
+        <w:pStyle w:val="NormalWeb"/>
+        <w:shd w:val="clear" w:color="auto" w:fill="FFFFFF"/>
+        <w:spacing w:before="0" w:beforeAutospacing="0" w:after="0" w:afterAutospacing="0" w:line="396" w:lineRule="atLeast"/>
+        <w:textAlignment w:val="baseline"/>
+      </w:pPr>
+      <w:r>
+        <w:rPr>
+          <w:b/>
+          <w:bCs/>
+        </w:rPr>
         <w:t>1. Provide an example of the concepts of Prior, Posterior, and Likelihood.</w:t>
       </w:r>
-    </w:p>
-    <w:p>
-      <w:r>
+      <w:r>
+        <w:rPr>
+          <w:b/>
+          <w:bCs/>
+        </w:rPr>
+        <w:br/>
+      </w:r>
+      <w:r>
+        <w:rPr>
+          <w:i/>
+          <w:iCs/>
+        </w:rPr>
+        <w:t>Posterior = Prior * Likelihood</w:t>
+      </w:r>
+    </w:p>
+    <w:p>
+      <w:pPr>
+        <w:pStyle w:val="NormalWeb"/>
+        <w:shd w:val="clear" w:color="auto" w:fill="FFFFFF"/>
+        <w:spacing w:before="0" w:beforeAutospacing="0" w:after="0" w:afterAutospacing="0" w:line="396" w:lineRule="atLeast"/>
+        <w:textAlignment w:val="baseline"/>
+      </w:pPr>
+      <w:r>
+        <w:t>This can also be stated as </w:t>
+      </w:r>
+      <w:r>
+        <w:rPr>
+          <w:i/>
+          <w:iCs/>
+        </w:rPr>
+        <w:t>P (A | B) = (P (B | A) * P(A)) / P(B</w:t>
+      </w:r>
+      <w:proofErr w:type="gramStart"/>
+      <w:r>
+        <w:rPr>
+          <w:i/>
+          <w:iCs/>
+        </w:rPr>
+        <w:t>)</w:t>
+      </w:r>
+      <w:r>
+        <w:t> ,</w:t>
+      </w:r>
+      <w:proofErr w:type="gramEnd"/>
+      <w:r>
+        <w:t xml:space="preserve"> where </w:t>
+      </w:r>
+      <w:r>
+        <w:rPr>
+          <w:i/>
+          <w:iCs/>
+        </w:rPr>
+        <w:t>P(A|B)</w:t>
+      </w:r>
+      <w:r>
+        <w:t> is the probability of </w:t>
+      </w:r>
+      <w:r>
+        <w:rPr>
+          <w:i/>
+          <w:iCs/>
+        </w:rPr>
+        <w:t>A</w:t>
+      </w:r>
+      <w:r>
+        <w:t> given </w:t>
+      </w:r>
+      <w:r>
+        <w:rPr>
+          <w:i/>
+          <w:iCs/>
+        </w:rPr>
+        <w:t>B</w:t>
+      </w:r>
+      <w:r>
+        <w:t>, also called posterior.</w:t>
+      </w:r>
+    </w:p>
+    <w:p>
+      <w:pPr>
+        <w:pStyle w:val="NormalWeb"/>
+        <w:shd w:val="clear" w:color="auto" w:fill="FFFFFF"/>
+        <w:spacing w:before="0" w:beforeAutospacing="0" w:after="0" w:afterAutospacing="0" w:line="396" w:lineRule="atLeast"/>
+        <w:textAlignment w:val="baseline"/>
+      </w:pPr>
+      <w:r>
+        <w:t>Prior: Probability distribution representing knowledge or uncertainty of a data object prior or before observing it</w:t>
+      </w:r>
+    </w:p>
+    <w:p>
+      <w:pPr>
+        <w:pStyle w:val="NormalWeb"/>
+        <w:shd w:val="clear" w:color="auto" w:fill="FFFFFF"/>
+        <w:spacing w:before="0" w:beforeAutospacing="0" w:after="0" w:afterAutospacing="0" w:line="396" w:lineRule="atLeast"/>
+        <w:textAlignment w:val="baseline"/>
+      </w:pPr>
+      <w:r>
+        <w:t>Posterior: Conditional probability distribution representing what parameters are likely after observing the data object</w:t>
+      </w:r>
+    </w:p>
+    <w:p>
+      <w:pPr>
+        <w:pStyle w:val="NormalWeb"/>
+        <w:shd w:val="clear" w:color="auto" w:fill="FFFFFF"/>
+        <w:spacing w:before="0" w:beforeAutospacing="0" w:after="0" w:afterAutospacing="0" w:line="396" w:lineRule="atLeast"/>
+        <w:textAlignment w:val="baseline"/>
+      </w:pPr>
+      <w:r>
+        <w:t>Likelihood: The probability of falling under a specific category or class.</w:t>
+      </w:r>
+    </w:p>
+    <w:p>
+      <w:pPr>
+        <w:rPr>
+          <w:b/>
+          <w:bCs/>
+        </w:rPr>
+      </w:pPr>
+    </w:p>
+    <w:p>
+      <w:pPr>
+        <w:rPr>
+          <w:b/>
+          <w:bCs/>
+        </w:rPr>
+      </w:pPr>
+      <w:r>
+        <w:rPr>
+          <w:b/>
+          <w:bCs/>
+        </w:rPr>
         <w:t>2. What role does Bayes' theorem play in the concept learning principle?</w:t>
       </w:r>
-    </w:p>
-    <w:p>
-      <w:r>
+      <w:r>
+        <w:rPr>
+          <w:b/>
+          <w:bCs/>
+        </w:rPr>
+        <w:br/>
+      </w:r>
+      <w:r>
+        <w:rPr>
+          <w:rFonts w:ascii="Times New Roman" w:eastAsia="Times New Roman" w:hAnsi="Times New Roman" w:cs="Times New Roman"/>
+          <w:sz w:val="24"/>
+          <w:szCs w:val="24"/>
+          <w:lang w:eastAsia="en-IN"/>
+        </w:rPr>
+        <w:t>The Bayes Theorem is a method for calculating conditional probabilities, or the likelihood of one event occurring if another has previously occurred. A conditional probability can lead to more accurate outcomes by including extra conditions — in other words, more data.</w:t>
+      </w:r>
+    </w:p>
+    <w:p>
+      <w:pPr>
+        <w:rPr>
+          <w:b/>
+          <w:bCs/>
+        </w:rPr>
+      </w:pPr>
+      <w:r>
+        <w:rPr>
+          <w:b/>
+          <w:bCs/>
+        </w:rPr>
         <w:t>3. Offer an example of how the Nave Bayes classifier is used in real life.</w:t>
       </w:r>
     </w:p>
-    <w:p/>
-    <w:p>
-      <w:r>
+    <w:p>
+      <w:pPr>
+        <w:rPr>
+          <w:rFonts w:ascii="Times New Roman" w:eastAsia="Times New Roman" w:hAnsi="Times New Roman" w:cs="Times New Roman"/>
+          <w:sz w:val="24"/>
+          <w:szCs w:val="24"/>
+          <w:lang w:eastAsia="en-IN"/>
+        </w:rPr>
+      </w:pPr>
+      <w:r>
+        <w:rPr>
+          <w:rFonts w:ascii="Times New Roman" w:eastAsia="Times New Roman" w:hAnsi="Times New Roman" w:cs="Times New Roman"/>
+          <w:sz w:val="24"/>
+          <w:szCs w:val="24"/>
+          <w:lang w:eastAsia="en-IN"/>
+        </w:rPr>
+        <w:t>Some best examples of the Naive Bayes Algorithm are sentimental analysis, classifying new articles, and spam filtration. Classification algorithms are used for categorizing new observations into predefined classes for the uninitiated data.</w:t>
+      </w:r>
+    </w:p>
+    <w:p>
+      <w:pPr>
+        <w:rPr>
+          <w:b/>
+          <w:bCs/>
+        </w:rPr>
+      </w:pPr>
+      <w:r>
+        <w:rPr>
+          <w:b/>
+          <w:bCs/>
+        </w:rPr>
         <w:t>4. Can the Nave Bayes classifier be used on continuous numeric data? If so, how can you go about doing it?</w:t>
       </w:r>
     </w:p>
-    <w:p/>
-    <w:p>
-      <w:r>
+    <w:p>
+      <w:pPr>
+        <w:rPr>
+          <w:rFonts w:ascii="Times New Roman" w:eastAsia="Times New Roman" w:hAnsi="Times New Roman" w:cs="Times New Roman"/>
+          <w:sz w:val="24"/>
+          <w:szCs w:val="24"/>
+          <w:lang w:eastAsia="en-IN"/>
+        </w:rPr>
+      </w:pPr>
+      <w:r>
+        <w:rPr>
+          <w:rFonts w:ascii="Times New Roman" w:eastAsia="Times New Roman" w:hAnsi="Times New Roman" w:cs="Times New Roman"/>
+          <w:sz w:val="24"/>
+          <w:szCs w:val="24"/>
+          <w:lang w:eastAsia="en-IN"/>
+        </w:rPr>
+        <w:t>here are two ways to estimate the class-conditional probabilities for continuous attributes in naive Bayes classifiers: We can discretize each continuous attribute and then replace the continuous attribute value with its corresponding discrete interval.</w:t>
+      </w:r>
+    </w:p>
+    <w:p>
+      <w:pPr>
+        <w:rPr>
+          <w:b/>
+          <w:bCs/>
+        </w:rPr>
+      </w:pPr>
+    </w:p>
+    <w:p>
+      <w:pPr>
+        <w:rPr>
+          <w:b/>
+          <w:bCs/>
+        </w:rPr>
+      </w:pPr>
+      <w:r>
+        <w:rPr>
+          <w:b/>
+          <w:bCs/>
+        </w:rPr>
         <w:t>5. What are Bayesian Belief Networks, and how do they work? What are their applications? Are they capable of resolving a wide range of issues?</w:t>
       </w:r>
     </w:p>
-    <w:p/>
-    <w:p>
-      <w:r>
-        <w:t>6. Passengers are checked in an airport screening system to see if there is an intruder. Let I be the random variable that indicates whether someone is an intruder I = 1) or not I = 0), and A be the variable that indicates alarm I = 0). If an intruder is detected with probability P(A = 1|I = 1) = 0.98 and a non-intruder is detected with probability P(A = 1|I = 0) = 0.001, an alarm will be triggered, implying the error factor. The likelihood of an intruder in the passenger population is P(I = 1) = 0.00001. What are the chances that an alarm would be triggered when an individual is actually an intruder?</w:t>
-      </w:r>
-    </w:p>
-    <w:p/>
-    <w:p>
-      <w:r>
+    <w:p>
+      <w:pPr>
+        <w:rPr>
+          <w:rFonts w:ascii="Times New Roman" w:eastAsia="Times New Roman" w:hAnsi="Times New Roman" w:cs="Times New Roman"/>
+          <w:sz w:val="24"/>
+          <w:szCs w:val="24"/>
+          <w:lang w:eastAsia="en-IN"/>
+        </w:rPr>
+      </w:pPr>
+      <w:r>
+        <w:rPr>
+          <w:rFonts w:ascii="Times New Roman" w:eastAsia="Times New Roman" w:hAnsi="Times New Roman" w:cs="Times New Roman"/>
+          <w:sz w:val="24"/>
+          <w:szCs w:val="24"/>
+          <w:lang w:eastAsia="en-IN"/>
+        </w:rPr>
+        <w:t>A Bayesian network operates on the Bayes theorem. The theorem is mostly applied to complex problems. This theorem is the study of probabilities or belief in an outcome, compared to other approaches where probabilities are calculated based on previous data. Bayesian Network works on dependence and independence</w:t>
+      </w:r>
+    </w:p>
+    <w:p>
+      <w:pPr>
+        <w:rPr>
+          <w:rFonts w:ascii="Times New Roman" w:eastAsia="Times New Roman" w:hAnsi="Times New Roman" w:cs="Times New Roman"/>
+          <w:sz w:val="24"/>
+          <w:szCs w:val="24"/>
+          <w:lang w:eastAsia="en-IN"/>
+        </w:rPr>
+      </w:pPr>
+      <w:r>
+        <w:rPr>
+          <w:rFonts w:ascii="Times New Roman" w:eastAsia="Times New Roman" w:hAnsi="Times New Roman" w:cs="Times New Roman"/>
+          <w:sz w:val="24"/>
+          <w:szCs w:val="24"/>
+          <w:lang w:eastAsia="en-IN"/>
+        </w:rPr>
+        <w:t>A Bayesian network is a type of graphical model that uses probability to determine the occurrence of an event. It is also known as a belief network or a causal network. It consists of directed cyclic graphs (DCGs) and a table of conditional probabilities to find out the probability of an event happening</w:t>
+      </w:r>
+    </w:p>
+    <w:p>
+      <w:pPr>
+        <w:rPr>
+          <w:rFonts w:ascii="Times New Roman" w:eastAsia="Times New Roman" w:hAnsi="Times New Roman" w:cs="Times New Roman"/>
+          <w:sz w:val="24"/>
+          <w:szCs w:val="24"/>
+          <w:lang w:eastAsia="en-IN"/>
+        </w:rPr>
+      </w:pPr>
+    </w:p>
+    <w:p>
+      <w:pPr>
+        <w:rPr>
+          <w:rFonts w:ascii="Times New Roman" w:eastAsia="Times New Roman" w:hAnsi="Times New Roman" w:cs="Times New Roman"/>
+          <w:sz w:val="24"/>
+          <w:szCs w:val="24"/>
+          <w:lang w:eastAsia="en-IN"/>
+        </w:rPr>
+      </w:pPr>
+      <w:r>
+        <w:rPr>
+          <w:rFonts w:ascii="Times New Roman" w:eastAsia="Times New Roman" w:hAnsi="Times New Roman" w:cs="Times New Roman"/>
+          <w:sz w:val="24"/>
+          <w:szCs w:val="24"/>
+          <w:lang w:eastAsia="en-IN"/>
+        </w:rPr>
+        <w:t xml:space="preserve">It can also be used in various tasks including prediction, anomaly detection, diagnostics, automated insight, reasoning, time series prediction, and decision making under uncertainty. </w:t>
+      </w:r>
+      <w:r>
+        <w:rPr>
+          <w:rFonts w:ascii="Times New Roman" w:eastAsia="Times New Roman" w:hAnsi="Times New Roman" w:cs="Times New Roman"/>
+          <w:sz w:val="24"/>
+          <w:szCs w:val="24"/>
+          <w:lang w:eastAsia="en-IN"/>
+        </w:rPr>
+        <w:lastRenderedPageBreak/>
+        <w:t xml:space="preserve">Bayesian Network can be used for building models from data and </w:t>
+      </w:r>
+      <w:proofErr w:type="gramStart"/>
+      <w:r>
+        <w:rPr>
+          <w:rFonts w:ascii="Times New Roman" w:eastAsia="Times New Roman" w:hAnsi="Times New Roman" w:cs="Times New Roman"/>
+          <w:sz w:val="24"/>
+          <w:szCs w:val="24"/>
+          <w:lang w:eastAsia="en-IN"/>
+        </w:rPr>
+        <w:t>experts</w:t>
+      </w:r>
+      <w:proofErr w:type="gramEnd"/>
+      <w:r>
+        <w:rPr>
+          <w:rFonts w:ascii="Times New Roman" w:eastAsia="Times New Roman" w:hAnsi="Times New Roman" w:cs="Times New Roman"/>
+          <w:sz w:val="24"/>
+          <w:szCs w:val="24"/>
+          <w:lang w:eastAsia="en-IN"/>
+        </w:rPr>
+        <w:t xml:space="preserve"> opinions, and it consists of two parts: Directed Acyclic Graph.</w:t>
+      </w:r>
+    </w:p>
+    <w:p>
+      <w:pPr>
+        <w:rPr>
+          <w:b/>
+          <w:bCs/>
+        </w:rPr>
+      </w:pPr>
+      <w:r>
+        <w:rPr>
+          <w:b/>
+          <w:bCs/>
+        </w:rPr>
+        <w:t xml:space="preserve">6. Passengers are checked in an airport screening system to see if there is an intruder. Let I be the random variable that indicates whether someone is an intruder I = 1) or not I = 0), and A be the variable that indicates alarm I = 0). If an intruder is detected with probability </w:t>
+      </w:r>
+      <w:proofErr w:type="gramStart"/>
+      <w:r>
+        <w:rPr>
+          <w:b/>
+          <w:bCs/>
+        </w:rPr>
+        <w:t>P(</w:t>
+      </w:r>
+      <w:proofErr w:type="gramEnd"/>
+      <w:r>
+        <w:rPr>
+          <w:b/>
+          <w:bCs/>
+        </w:rPr>
+        <w:t xml:space="preserve">A = 1|I = 1) = 0.98 and a non-intruder is detected with probability P(A = 1|I = 0) = 0.001, an alarm will be triggered, implying the error factor. The likelihood of an intruder in the passenger population is </w:t>
+      </w:r>
+      <w:proofErr w:type="gramStart"/>
+      <w:r>
+        <w:rPr>
+          <w:b/>
+          <w:bCs/>
+        </w:rPr>
+        <w:t>P(</w:t>
+      </w:r>
+      <w:proofErr w:type="gramEnd"/>
+      <w:r>
+        <w:rPr>
+          <w:b/>
+          <w:bCs/>
+        </w:rPr>
+        <w:t>I = 1) = 0.00001. What are the chances that an alarm would be triggered when an individual is actually an intruder?</w:t>
+      </w:r>
+    </w:p>
+    <w:p>
+      <w:pPr>
+        <w:rPr>
+          <w:b/>
+          <w:bCs/>
+        </w:rPr>
+      </w:pPr>
+    </w:p>
+    <w:p>
+      <w:pPr>
+        <w:rPr>
+          <w:b/>
+          <w:bCs/>
+        </w:rPr>
+      </w:pPr>
+      <w:r>
+        <w:rPr>
+          <w:noProof/>
+        </w:rPr>
+        <w:drawing>
+          <wp:inline distT="0" distB="0" distL="0" distR="0" wp14:anchorId="6352A301" wp14:editId="7444474F">
+            <wp:extent cx="3390900" cy="1066800"/>
+            <wp:effectExtent l="0" t="0" r="0" b="0"/>
+            <wp:docPr id="441038553" name="Picture 1"/>
+            <wp:cNvGraphicFramePr>
+              <a:graphicFrameLocks xmlns:a="http://schemas.openxmlformats.org/drawingml/2006/main" noChangeAspect="1"/>
+            </wp:cNvGraphicFramePr>
+            <a:graphic xmlns:a="http://schemas.openxmlformats.org/drawingml/2006/main">
+              <a:graphicData uri="http://schemas.openxmlformats.org/drawingml/2006/picture">
+                <pic:pic xmlns:pic="http://schemas.openxmlformats.org/drawingml/2006/picture">
+                  <pic:nvPicPr>
+                    <pic:cNvPr id="441038553" name=""/>
+                    <pic:cNvPicPr/>
+                  </pic:nvPicPr>
+                  <pic:blipFill>
+                    <a:blip r:embed="rId5"/>
+                    <a:stretch>
+                      <a:fillRect/>
+                    </a:stretch>
+                  </pic:blipFill>
+                  <pic:spPr>
+                    <a:xfrm>
+                      <a:off x="0" y="0"/>
+                      <a:ext cx="3390900" cy="1066800"/>
+                    </a:xfrm>
+                    <a:prstGeom prst="rect">
+                      <a:avLst/>
+                    </a:prstGeom>
+                  </pic:spPr>
+                </pic:pic>
+              </a:graphicData>
+            </a:graphic>
+          </wp:inline>
+        </w:drawing>
+      </w:r>
+    </w:p>
+    <w:p>
+      <w:pPr>
+        <w:rPr>
+          <w:b/>
+          <w:bCs/>
+        </w:rPr>
+      </w:pPr>
+      <w:r>
+        <w:rPr>
+          <w:b/>
+          <w:bCs/>
+        </w:rPr>
         <w:t>7. An antibiotic resistance test (random variable T) has 1% false positives (i.e., 1% of those who are not immune to an antibiotic display a positive result in the test) and 5% false negatives (i.e., 1% of those who are not resistant to an antibiotic show a positive result in the test) (i.e. 5 percent of those actually resistant to an antibiotic test negative). Assume that 2% of those who were screened were antibiotic-resistant. Calculate the likelihood that a person who tests positive is actually immune (random variable D).</w:t>
       </w:r>
     </w:p>
-    <w:p/>
-    <w:p>
-      <w:r>
+    <w:p>
+      <w:pPr>
+        <w:rPr>
+          <w:b/>
+          <w:bCs/>
+        </w:rPr>
+      </w:pPr>
+      <w:r>
+        <w:rPr>
+          <w:noProof/>
+        </w:rPr>
+        <w:drawing>
+          <wp:inline distT="0" distB="0" distL="0" distR="0" wp14:anchorId="3BED440A" wp14:editId="18580F1F">
+            <wp:extent cx="4200525" cy="2466975"/>
+            <wp:effectExtent l="0" t="0" r="9525" b="9525"/>
+            <wp:docPr id="383355463" name="Picture 1"/>
+            <wp:cNvGraphicFramePr>
+              <a:graphicFrameLocks xmlns:a="http://schemas.openxmlformats.org/drawingml/2006/main" noChangeAspect="1"/>
+            </wp:cNvGraphicFramePr>
+            <a:graphic xmlns:a="http://schemas.openxmlformats.org/drawingml/2006/main">
+              <a:graphicData uri="http://schemas.openxmlformats.org/drawingml/2006/picture">
+                <pic:pic xmlns:pic="http://schemas.openxmlformats.org/drawingml/2006/picture">
+                  <pic:nvPicPr>
+                    <pic:cNvPr id="383355463" name=""/>
+                    <pic:cNvPicPr/>
+                  </pic:nvPicPr>
+                  <pic:blipFill>
+                    <a:blip r:embed="rId6"/>
+                    <a:stretch>
+                      <a:fillRect/>
+                    </a:stretch>
+                  </pic:blipFill>
+                  <pic:spPr>
+                    <a:xfrm>
+                      <a:off x="0" y="0"/>
+                      <a:ext cx="4200525" cy="2466975"/>
+                    </a:xfrm>
+                    <a:prstGeom prst="rect">
+                      <a:avLst/>
+                    </a:prstGeom>
+                  </pic:spPr>
+                </pic:pic>
+              </a:graphicData>
+            </a:graphic>
+          </wp:inline>
+        </w:drawing>
+      </w:r>
+    </w:p>
+    <w:p>
+      <w:pPr>
+        <w:rPr>
+          <w:b/>
+          <w:bCs/>
+        </w:rPr>
+      </w:pPr>
+      <w:r>
+        <w:rPr>
+          <w:noProof/>
+        </w:rPr>
+        <w:drawing>
+          <wp:inline distT="0" distB="0" distL="0" distR="0" wp14:anchorId="65C7F3B8" wp14:editId="42DDD088">
+            <wp:extent cx="4133850" cy="1400175"/>
+            <wp:effectExtent l="0" t="0" r="0" b="9525"/>
+            <wp:docPr id="2003140887" name="Picture 1"/>
+            <wp:cNvGraphicFramePr>
+              <a:graphicFrameLocks xmlns:a="http://schemas.openxmlformats.org/drawingml/2006/main" noChangeAspect="1"/>
+            </wp:cNvGraphicFramePr>
+            <a:graphic xmlns:a="http://schemas.openxmlformats.org/drawingml/2006/main">
+              <a:graphicData uri="http://schemas.openxmlformats.org/drawingml/2006/picture">
+                <pic:pic xmlns:pic="http://schemas.openxmlformats.org/drawingml/2006/picture">
+                  <pic:nvPicPr>
+                    <pic:cNvPr id="2003140887" name=""/>
+                    <pic:cNvPicPr/>
+                  </pic:nvPicPr>
+                  <pic:blipFill>
+                    <a:blip r:embed="rId7"/>
+                    <a:stretch>
+                      <a:fillRect/>
+                    </a:stretch>
+                  </pic:blipFill>
+                  <pic:spPr>
+                    <a:xfrm>
+                      <a:off x="0" y="0"/>
+                      <a:ext cx="4133850" cy="1400175"/>
+                    </a:xfrm>
+                    <a:prstGeom prst="rect">
+                      <a:avLst/>
+                    </a:prstGeom>
+                  </pic:spPr>
+                </pic:pic>
+              </a:graphicData>
+            </a:graphic>
+          </wp:inline>
+        </w:drawing>
+      </w:r>
+    </w:p>
+    <w:p>
+      <w:pPr>
+        <w:rPr>
+          <w:b/>
+          <w:bCs/>
+        </w:rPr>
+      </w:pPr>
+    </w:p>
+    <w:p>
+      <w:pPr>
+        <w:rPr>
+          <w:b/>
+          <w:bCs/>
+        </w:rPr>
+      </w:pPr>
+      <w:r>
+        <w:rPr>
+          <w:b/>
+          <w:bCs/>
+        </w:rPr>
+        <w:lastRenderedPageBreak/>
         <w:t>8. In order to prepare for the test, a student knows that there will be one question in the exam that is either form A, B, or C. The chances of getting an A, B, or C on the exam are 30 percent, 20%, and 50 percent, respectively. During the planning, the student solved 9 of 10 type A problems, 2 of 10 type B problems, and 6 of 10 type C problems.</w:t>
       </w:r>
     </w:p>
-    <w:p/>
-    <w:p>
-      <w:r>
-        <w:t xml:space="preserve">         </w:t>
-      </w:r>
-      <w:r>
-        <w:t>1. What is the likelihood that the student can solve the exam problem?</w:t>
-      </w:r>
-    </w:p>
-    <w:p/>
-    <w:p>
-      <w:r>
-        <w:t xml:space="preserve">         </w:t>
-      </w:r>
-      <w:r>
-        <w:t>2. Given the student's solution, what is the likelihood that the problem was of form A?</w:t>
-      </w:r>
-    </w:p>
-    <w:p/>
-    <w:p>
-      <w:r>
-        <w:t xml:space="preserve">9. A bank installs a CCTV system to track and photograph incoming customers. Despite the constant influx of customers, we divide the timeline into 5 minute bins. There may be a customer coming into the bank with a 5% chance in each 5-minute time period, or there may be no customer (again, for simplicity, we assume that either there is 1 customer or none, not the case of multiple customers). If </w:t>
-      </w:r>
-      <w:r>
-        <w:lastRenderedPageBreak/>
-        <w:t>there is a client, the CCTV will detect them with a 99 percent probability. If there is no customer, the camera can take a false photograph with a 10% chance of detecting movement from other objects.</w:t>
-      </w:r>
-    </w:p>
-    <w:p/>
-    <w:p>
-      <w:r>
+    <w:p>
+      <w:pPr>
+        <w:rPr>
+          <w:b/>
+          <w:bCs/>
+        </w:rPr>
+      </w:pPr>
+      <w:r>
+        <w:rPr>
+          <w:noProof/>
+        </w:rPr>
+        <w:drawing>
+          <wp:inline distT="0" distB="0" distL="0" distR="0" wp14:anchorId="5A753411" wp14:editId="5D5B5447">
+            <wp:extent cx="4638675" cy="2609850"/>
+            <wp:effectExtent l="0" t="0" r="9525" b="0"/>
+            <wp:docPr id="72856455" name="Picture 1"/>
+            <wp:cNvGraphicFramePr>
+              <a:graphicFrameLocks xmlns:a="http://schemas.openxmlformats.org/drawingml/2006/main" noChangeAspect="1"/>
+            </wp:cNvGraphicFramePr>
+            <a:graphic xmlns:a="http://schemas.openxmlformats.org/drawingml/2006/main">
+              <a:graphicData uri="http://schemas.openxmlformats.org/drawingml/2006/picture">
+                <pic:pic xmlns:pic="http://schemas.openxmlformats.org/drawingml/2006/picture">
+                  <pic:nvPicPr>
+                    <pic:cNvPr id="72856455" name=""/>
+                    <pic:cNvPicPr/>
+                  </pic:nvPicPr>
+                  <pic:blipFill>
+                    <a:blip r:embed="rId8"/>
+                    <a:stretch>
+                      <a:fillRect/>
+                    </a:stretch>
+                  </pic:blipFill>
+                  <pic:spPr>
+                    <a:xfrm>
+                      <a:off x="0" y="0"/>
+                      <a:ext cx="4638675" cy="2609850"/>
+                    </a:xfrm>
+                    <a:prstGeom prst="rect">
+                      <a:avLst/>
+                    </a:prstGeom>
+                  </pic:spPr>
+                </pic:pic>
+              </a:graphicData>
+            </a:graphic>
+          </wp:inline>
+        </w:drawing>
+      </w:r>
+    </w:p>
+    <w:p>
+      <w:pPr>
+        <w:rPr>
+          <w:b/>
+          <w:bCs/>
+        </w:rPr>
+      </w:pPr>
+      <w:r>
+        <w:rPr>
+          <w:b/>
+          <w:bCs/>
+        </w:rPr>
+        <w:t xml:space="preserve">9. A bank installs a CCTV system to track and photograph incoming customers. Despite the constant influx of customers, we divide the timeline into </w:t>
+      </w:r>
+      <w:proofErr w:type="gramStart"/>
+      <w:r>
+        <w:rPr>
+          <w:b/>
+          <w:bCs/>
+        </w:rPr>
+        <w:t>5 minute</w:t>
+      </w:r>
+      <w:proofErr w:type="gramEnd"/>
+      <w:r>
+        <w:rPr>
+          <w:b/>
+          <w:bCs/>
+        </w:rPr>
+        <w:t xml:space="preserve"> bins. There may be a customer coming into the bank with a 5% chance in each 5-minute time period, or there may be no customer (again, for simplicity, we assume that either there is 1 customer or none, not the case of multiple customers). If there is a client, the CCTV will detect them with a 99 percent probability. If there is no customer, the camera can take a false photograph with a 10% chance of detecting movement from other objects.</w:t>
+      </w:r>
+    </w:p>
+    <w:p>
+      <w:pPr>
+        <w:rPr>
+          <w:b/>
+          <w:bCs/>
+        </w:rPr>
+      </w:pPr>
+    </w:p>
+    <w:p>
+      <w:pPr>
+        <w:rPr>
+          <w:b/>
+          <w:bCs/>
+        </w:rPr>
+      </w:pPr>
+      <w:r>
+        <w:rPr>
+          <w:b/>
+          <w:bCs/>
+        </w:rPr>
         <w:t xml:space="preserve">                1. How many customers come into the bank on a daily basis (10 hours)?</w:t>
       </w:r>
     </w:p>
-    <w:p/>
-    <w:p>
-      <w:r>
+    <w:p>
+      <w:pPr>
+        <w:rPr>
+          <w:b/>
+          <w:bCs/>
+        </w:rPr>
+      </w:pPr>
+    </w:p>
+    <w:p>
+      <w:pPr>
+        <w:rPr>
+          <w:b/>
+          <w:bCs/>
+        </w:rPr>
+      </w:pPr>
+      <w:r>
+        <w:rPr>
+          <w:b/>
+          <w:bCs/>
+        </w:rPr>
         <w:t xml:space="preserve">                2. On a daily basis, how many fake photographs (photographs taken when there is no customer) and how many missed photographs (photographs taken when there is a customer) are there?</w:t>
       </w:r>
     </w:p>
-    <w:p/>
-    <w:p>
-      <w:r>
+    <w:p>
+      <w:pPr>
+        <w:rPr>
+          <w:b/>
+          <w:bCs/>
+        </w:rPr>
+      </w:pPr>
+    </w:p>
+    <w:p>
+      <w:pPr>
+        <w:rPr>
+          <w:b/>
+          <w:bCs/>
+        </w:rPr>
+      </w:pPr>
+      <w:r>
+        <w:rPr>
+          <w:b/>
+          <w:bCs/>
+        </w:rPr>
         <w:t xml:space="preserve">                3. Explain likelihood that there is a customer if there is a photograph?</w:t>
       </w:r>
     </w:p>
-    <w:p/>
-    <w:p>
-      <w:r>
+    <w:p>
+      <w:pPr>
+        <w:rPr>
+          <w:b/>
+          <w:bCs/>
+        </w:rPr>
+      </w:pPr>
+    </w:p>
+    <w:p>
+      <w:pPr>
+        <w:rPr>
+          <w:b/>
+          <w:bCs/>
+        </w:rPr>
+      </w:pPr>
+      <w:r>
+        <w:rPr>
+          <w:b/>
+          <w:bCs/>
+        </w:rPr>
         <w:t>10. Create the conditional probability table associated with the node Won Toss in the Bayesian Belief network to represent the conditional independence assumptions of the Nave Bayes classifier for the match winning prediction problem in Section 6.4.4.</w:t>
       </w:r>
     </w:p>
@@ -110,7 +774,7 @@
 </file>
 
 <file path=word/numbering.xml><?xml version="1.0" encoding="utf-8"?>
-<w:numbering xmlns:wpc="http://schemas.microsoft.com/office/word/2010/wordprocessingCanvas" xmlns:cx="http://schemas.microsoft.com/office/drawing/2014/chartex" xmlns:cx1="http://schemas.microsoft.com/office/drawing/2015/9/8/chartex" xmlns:cx2="http://schemas.microsoft.com/office/drawing/2015/10/21/chartex" xmlns:cx3="http://schemas.microsoft.com/office/drawing/2016/5/9/chartex" xmlns:cx4="http://schemas.microsoft.com/office/drawing/2016/5/10/chartex" xmlns:cx5="http://schemas.microsoft.com/office/drawing/2016/5/11/chartex" xmlns:cx6="http://schemas.microsoft.com/office/drawing/2016/5/12/chartex" xmlns:cx7="http://schemas.microsoft.com/office/drawing/2016/5/13/chartex" xmlns:cx8="http://schemas.microsoft.com/office/drawing/2016/5/14/chartex" xmlns:mc="http://schemas.openxmlformats.org/markup-compatibility/2006" xmlns:aink="http://schemas.microsoft.com/office/drawing/2016/ink" xmlns:am3d="http://schemas.microsoft.com/office/drawing/2017/model3d" xmlns:o="urn:schemas-microsoft-com:office:office" xmlns:r="http://schemas.openxmlformats.org/officeDocument/2006/relationships" xmlns:m="http://schemas.openxmlformats.org/officeDocument/2006/math" xmlns:v="urn:schemas-microsoft-com:vml" xmlns:wp14="http://schemas.microsoft.com/office/word/2010/wordprocessingDrawing" xmlns:wp="http://schemas.openxmlformats.org/drawingml/2006/wordprocessingDrawing" xmlns:w10="urn:schemas-microsoft-com:office:word" xmlns:w="http://schemas.openxmlformats.org/wordprocessingml/2006/main" xmlns:w14="http://schemas.microsoft.com/office/word/2010/wordml" xmlns:w15="http://schemas.microsoft.com/office/word/2012/wordml" xmlns:w16cex="http://schemas.microsoft.com/office/word/2018/wordml/cex" xmlns:w16cid="http://schemas.microsoft.com/office/word/2016/wordml/cid" xmlns:w16="http://schemas.microsoft.com/office/word/2018/wordml" xmlns:w16se="http://schemas.microsoft.com/office/word/2015/wordml/symex" xmlns:wpg="http://schemas.microsoft.com/office/word/2010/wordprocessingGroup" xmlns:wpi="http://schemas.microsoft.com/office/word/2010/wordprocessingInk" xmlns:wne="http://schemas.microsoft.com/office/word/2006/wordml" xmlns:wps="http://schemas.microsoft.com/office/word/2010/wordprocessingShape" mc:Ignorable="w14 w15 w16se w16cid w16 w16cex wp14">
+<w:numbering xmlns:wpc="http://schemas.microsoft.com/office/word/2010/wordprocessingCanvas" xmlns:cx="http://schemas.microsoft.com/office/drawing/2014/chartex" xmlns:cx1="http://schemas.microsoft.com/office/drawing/2015/9/8/chartex" xmlns:cx2="http://schemas.microsoft.com/office/drawing/2015/10/21/chartex" xmlns:cx3="http://schemas.microsoft.com/office/drawing/2016/5/9/chartex" xmlns:cx4="http://schemas.microsoft.com/office/drawing/2016/5/10/chartex" xmlns:cx5="http://schemas.microsoft.com/office/drawing/2016/5/11/chartex" xmlns:cx6="http://schemas.microsoft.com/office/drawing/2016/5/12/chartex" xmlns:cx7="http://schemas.microsoft.com/office/drawing/2016/5/13/chartex" xmlns:cx8="http://schemas.microsoft.com/office/drawing/2016/5/14/chartex" xmlns:mc="http://schemas.openxmlformats.org/markup-compatibility/2006" xmlns:aink="http://schemas.microsoft.com/office/drawing/2016/ink" xmlns:am3d="http://schemas.microsoft.com/office/drawing/2017/model3d" xmlns:o="urn:schemas-microsoft-com:office:office" xmlns:oel="http://schemas.microsoft.com/office/2019/extlst" xmlns:r="http://schemas.openxmlformats.org/officeDocument/2006/relationships" xmlns:m="http://schemas.openxmlformats.org/officeDocument/2006/math" xmlns:v="urn:schemas-microsoft-com:vml" xmlns:wp14="http://schemas.microsoft.com/office/word/2010/wordprocessingDrawing" xmlns:wp="http://schemas.openxmlformats.org/drawingml/2006/wordprocessingDrawing" xmlns:w10="urn:schemas-microsoft-com:office:word" xmlns:w="http://schemas.openxmlformats.org/wordprocessingml/2006/main" xmlns:w14="http://schemas.microsoft.com/office/word/2010/wordml" xmlns:w15="http://schemas.microsoft.com/office/word/2012/wordml" xmlns:w16cex="http://schemas.microsoft.com/office/word/2018/wordml/cex" xmlns:w16cid="http://schemas.microsoft.com/office/word/2016/wordml/cid" xmlns:w16="http://schemas.microsoft.com/office/word/2018/wordml" xmlns:w16sdtdh="http://schemas.microsoft.com/office/word/2020/wordml/sdtdatahash" xmlns:w16se="http://schemas.microsoft.com/office/word/2015/wordml/symex" xmlns:wpg="http://schemas.microsoft.com/office/word/2010/wordprocessingGroup" xmlns:wpi="http://schemas.microsoft.com/office/word/2010/wordprocessingInk" xmlns:wne="http://schemas.microsoft.com/office/word/2006/wordml" xmlns:wps="http://schemas.microsoft.com/office/word/2010/wordprocessingShape" mc:Ignorable="w14 w15 w16se w16cid w16 w16cex w16sdtdh wp14">
   <w:abstractNum w:abstractNumId="0" w15:restartNumberingAfterBreak="0">
     <w:nsid w:val="2D392F9E"/>
     <w:multiLevelType w:val="multilevel"/>
@@ -224,20 +888,20 @@
       </w:pPr>
     </w:lvl>
   </w:abstractNum>
-  <w:num w:numId="1">
+  <w:num w:numId="1" w16cid:durableId="1377851165">
     <w:abstractNumId w:val="0"/>
   </w:num>
-  <w:num w:numId="2">
+  <w:num w:numId="2" w16cid:durableId="2052535935">
     <w:abstractNumId w:val="0"/>
   </w:num>
-  <w:num w:numId="3">
+  <w:num w:numId="3" w16cid:durableId="2088069806">
     <w:abstractNumId w:val="0"/>
   </w:num>
 </w:numbering>
 </file>
 
 <file path=word/styles.xml><?xml version="1.0" encoding="utf-8"?>
-<w:styles xmlns:mc="http://schemas.openxmlformats.org/markup-compatibility/2006" xmlns:r="http://schemas.openxmlformats.org/officeDocument/2006/relationships" xmlns:w="http://schemas.openxmlformats.org/wordprocessingml/2006/main" xmlns:w14="http://schemas.microsoft.com/office/word/2010/wordml" xmlns:w15="http://schemas.microsoft.com/office/word/2012/wordml" xmlns:w16cex="http://schemas.microsoft.com/office/word/2018/wordml/cex" xmlns:w16cid="http://schemas.microsoft.com/office/word/2016/wordml/cid" xmlns:w16="http://schemas.microsoft.com/office/word/2018/wordml" xmlns:w16se="http://schemas.microsoft.com/office/word/2015/wordml/symex" mc:Ignorable="w14 w15 w16se w16cid w16 w16cex">
+<w:styles xmlns:mc="http://schemas.openxmlformats.org/markup-compatibility/2006" xmlns:r="http://schemas.openxmlformats.org/officeDocument/2006/relationships" xmlns:w="http://schemas.openxmlformats.org/wordprocessingml/2006/main" xmlns:w14="http://schemas.microsoft.com/office/word/2010/wordml" xmlns:w15="http://schemas.microsoft.com/office/word/2012/wordml" xmlns:w16cex="http://schemas.microsoft.com/office/word/2018/wordml/cex" xmlns:w16cid="http://schemas.microsoft.com/office/word/2016/wordml/cid" xmlns:w16="http://schemas.microsoft.com/office/word/2018/wordml" xmlns:w16sdtdh="http://schemas.microsoft.com/office/word/2020/wordml/sdtdatahash" xmlns:w16se="http://schemas.microsoft.com/office/word/2015/wordml/symex" mc:Ignorable="w14 w15 w16se w16cid w16 w16cex w16sdtdh">
   <w:docDefaults>
     <w:rPrDefault>
       <w:rPr>
@@ -662,6 +1326,45 @@
     <w:semiHidden/>
     <w:unhideWhenUsed/>
   </w:style>
+  <w:style w:type="paragraph" w:styleId="NormalWeb">
+    <w:name w:val="Normal (Web)"/>
+    <w:basedOn w:val="Normal"/>
+    <w:uiPriority w:val="99"/>
+    <w:semiHidden/>
+    <w:unhideWhenUsed/>
+    <w:rsid w:val="00486522"/>
+    <w:pPr>
+      <w:spacing w:before="100" w:beforeAutospacing="1" w:after="100" w:afterAutospacing="1" w:line="240" w:lineRule="auto"/>
+    </w:pPr>
+    <w:rPr>
+      <w:rFonts w:ascii="Times New Roman" w:eastAsia="Times New Roman" w:hAnsi="Times New Roman" w:cs="Times New Roman"/>
+      <w:sz w:val="24"/>
+      <w:szCs w:val="24"/>
+      <w:lang w:eastAsia="en-IN"/>
+    </w:rPr>
+  </w:style>
+  <w:style w:type="character" w:styleId="Emphasis">
+    <w:name w:val="Emphasis"/>
+    <w:basedOn w:val="DefaultParagraphFont"/>
+    <w:uiPriority w:val="20"/>
+    <w:qFormat/>
+    <w:rsid w:val="00486522"/>
+    <w:rPr>
+      <w:i/>
+      <w:iCs/>
+    </w:rPr>
+  </w:style>
+  <w:style w:type="character" w:styleId="Strong">
+    <w:name w:val="Strong"/>
+    <w:basedOn w:val="DefaultParagraphFont"/>
+    <w:uiPriority w:val="22"/>
+    <w:qFormat/>
+    <w:rsid w:val="00486522"/>
+    <w:rPr>
+      <w:b/>
+      <w:bCs/>
+    </w:rPr>
+  </w:style>
 </w:styles>
 </file>
 
